--- a/Week8/Practical/Practical08.docx
+++ b/Week8/Practical/Practical08.docx
@@ -2874,15 +2874,6 @@
                 <w:lang w:val="en-GB"/>
               </w:rPr>
             </w:pPr>
-            <w:r>
-              <w:rPr>
-                <w:rFonts w:ascii="Arial" w:hAnsi="Arial" w:cs="Arial"/>
-                <w:sz w:val="22"/>
-                <w:szCs w:val="22"/>
-                <w:lang w:val="en-GB"/>
-              </w:rPr>
-              <w:t>1000</w:t>
-            </w:r>
           </w:p>
         </w:tc>
         <w:tc>
@@ -2903,15 +2894,6 @@
                 <w:lang w:val="en-GB"/>
               </w:rPr>
             </w:pPr>
-            <w:r>
-              <w:rPr>
-                <w:rFonts w:ascii="Arial" w:hAnsi="Arial" w:cs="Arial"/>
-                <w:sz w:val="22"/>
-                <w:szCs w:val="22"/>
-                <w:lang w:val="en-GB"/>
-              </w:rPr>
-              <w:t>10</w:t>
-            </w:r>
           </w:p>
         </w:tc>
       </w:tr>
@@ -2966,15 +2948,6 @@
                 <w:lang w:val="en-GB"/>
               </w:rPr>
             </w:pPr>
-            <w:r>
-              <w:rPr>
-                <w:rFonts w:ascii="Arial" w:hAnsi="Arial" w:cs="Arial"/>
-                <w:sz w:val="22"/>
-                <w:szCs w:val="22"/>
-                <w:lang w:val="en-GB"/>
-              </w:rPr>
-              <w:t>1</w:t>
-            </w:r>
           </w:p>
         </w:tc>
         <w:tc>
@@ -2995,15 +2968,6 @@
                 <w:lang w:val="en-GB"/>
               </w:rPr>
             </w:pPr>
-            <w:r>
-              <w:rPr>
-                <w:rFonts w:ascii="Arial" w:hAnsi="Arial" w:cs="Arial"/>
-                <w:sz w:val="22"/>
-                <w:szCs w:val="22"/>
-                <w:lang w:val="en-GB"/>
-              </w:rPr>
-              <w:t>1</w:t>
-            </w:r>
           </w:p>
         </w:tc>
       </w:tr>
@@ -3058,15 +3022,6 @@
                 <w:lang w:val="en-GB"/>
               </w:rPr>
             </w:pPr>
-            <w:r>
-              <w:rPr>
-                <w:rFonts w:ascii="Arial" w:hAnsi="Arial" w:cs="Arial"/>
-                <w:sz w:val="22"/>
-                <w:szCs w:val="22"/>
-                <w:lang w:val="en-GB"/>
-              </w:rPr>
-              <w:t>50</w:t>
-            </w:r>
           </w:p>
         </w:tc>
         <w:tc>
@@ -3087,15 +3042,6 @@
                 <w:lang w:val="en-GB"/>
               </w:rPr>
             </w:pPr>
-            <w:r>
-              <w:rPr>
-                <w:rFonts w:ascii="Arial" w:hAnsi="Arial" w:cs="Arial"/>
-                <w:sz w:val="22"/>
-                <w:szCs w:val="22"/>
-                <w:lang w:val="en-GB"/>
-              </w:rPr>
-              <w:t>10</w:t>
-            </w:r>
           </w:p>
         </w:tc>
       </w:tr>
@@ -3159,15 +3105,6 @@
                 <w:lang w:val="en-GB"/>
               </w:rPr>
             </w:pPr>
-            <w:r>
-              <w:rPr>
-                <w:rFonts w:ascii="Arial" w:hAnsi="Arial" w:cs="Arial"/>
-                <w:sz w:val="22"/>
-                <w:szCs w:val="22"/>
-                <w:lang w:val="en-GB"/>
-              </w:rPr>
-              <w:t>50</w:t>
-            </w:r>
           </w:p>
         </w:tc>
         <w:tc>
@@ -3188,15 +3125,6 @@
                 <w:lang w:val="en-GB"/>
               </w:rPr>
             </w:pPr>
-            <w:r>
-              <w:rPr>
-                <w:rFonts w:ascii="Arial" w:hAnsi="Arial" w:cs="Arial"/>
-                <w:sz w:val="22"/>
-                <w:szCs w:val="22"/>
-                <w:lang w:val="en-GB"/>
-              </w:rPr>
-              <w:t>10</w:t>
-            </w:r>
           </w:p>
         </w:tc>
       </w:tr>
@@ -3251,15 +3179,6 @@
                 <w:lang w:val="en-GB"/>
               </w:rPr>
             </w:pPr>
-            <w:r>
-              <w:rPr>
-                <w:rFonts w:ascii="Arial" w:hAnsi="Arial" w:cs="Arial"/>
-                <w:sz w:val="22"/>
-                <w:szCs w:val="22"/>
-                <w:lang w:val="en-GB"/>
-              </w:rPr>
-              <w:t>500</w:t>
-            </w:r>
           </w:p>
         </w:tc>
         <w:tc>
@@ -3280,15 +3199,6 @@
                 <w:lang w:val="en-GB"/>
               </w:rPr>
             </w:pPr>
-            <w:r>
-              <w:rPr>
-                <w:rFonts w:ascii="Arial" w:hAnsi="Arial" w:cs="Arial"/>
-                <w:sz w:val="22"/>
-                <w:szCs w:val="22"/>
-                <w:lang w:val="en-GB"/>
-              </w:rPr>
-              <w:t>10</w:t>
-            </w:r>
           </w:p>
         </w:tc>
       </w:tr>
@@ -3343,15 +3253,6 @@
                 <w:lang w:val="en-GB"/>
               </w:rPr>
             </w:pPr>
-            <w:r>
-              <w:rPr>
-                <w:rFonts w:ascii="Arial" w:hAnsi="Arial" w:cs="Arial"/>
-                <w:sz w:val="22"/>
-                <w:szCs w:val="22"/>
-                <w:lang w:val="en-GB"/>
-              </w:rPr>
-              <w:t>500</w:t>
-            </w:r>
           </w:p>
         </w:tc>
         <w:tc>
@@ -3372,15 +3273,6 @@
                 <w:lang w:val="en-GB"/>
               </w:rPr>
             </w:pPr>
-            <w:r>
-              <w:rPr>
-                <w:rFonts w:ascii="Arial" w:hAnsi="Arial" w:cs="Arial"/>
-                <w:sz w:val="22"/>
-                <w:szCs w:val="22"/>
-                <w:lang w:val="en-GB"/>
-              </w:rPr>
-              <w:t>10</w:t>
-            </w:r>
           </w:p>
         </w:tc>
       </w:tr>
@@ -3435,15 +3327,6 @@
                 <w:lang w:val="en-GB"/>
               </w:rPr>
             </w:pPr>
-            <w:r>
-              <w:rPr>
-                <w:rFonts w:ascii="Arial" w:hAnsi="Arial" w:cs="Arial"/>
-                <w:sz w:val="22"/>
-                <w:szCs w:val="22"/>
-                <w:lang w:val="en-GB"/>
-              </w:rPr>
-              <w:t>1000</w:t>
-            </w:r>
           </w:p>
         </w:tc>
         <w:tc>
@@ -3464,15 +3347,6 @@
                 <w:lang w:val="en-GB"/>
               </w:rPr>
             </w:pPr>
-            <w:r>
-              <w:rPr>
-                <w:rFonts w:ascii="Arial" w:hAnsi="Arial" w:cs="Arial"/>
-                <w:sz w:val="22"/>
-                <w:szCs w:val="22"/>
-                <w:lang w:val="en-GB"/>
-              </w:rPr>
-              <w:t>10</w:t>
-            </w:r>
           </w:p>
         </w:tc>
       </w:tr>
@@ -3527,15 +3401,6 @@
                 <w:lang w:val="en-GB"/>
               </w:rPr>
             </w:pPr>
-            <w:r>
-              <w:rPr>
-                <w:rFonts w:ascii="Arial" w:hAnsi="Arial" w:cs="Arial"/>
-                <w:sz w:val="22"/>
-                <w:szCs w:val="22"/>
-                <w:lang w:val="en-GB"/>
-              </w:rPr>
-              <w:t>1000</w:t>
-            </w:r>
           </w:p>
         </w:tc>
         <w:tc>
@@ -3556,15 +3421,6 @@
                 <w:lang w:val="en-GB"/>
               </w:rPr>
             </w:pPr>
-            <w:r>
-              <w:rPr>
-                <w:rFonts w:ascii="Arial" w:hAnsi="Arial" w:cs="Arial"/>
-                <w:sz w:val="22"/>
-                <w:szCs w:val="22"/>
-                <w:lang w:val="en-GB"/>
-              </w:rPr>
-              <w:t>10</w:t>
-            </w:r>
           </w:p>
         </w:tc>
       </w:tr>
@@ -12102,9 +11958,12 @@
 </file>
 
 <file path=customXml/item1.xml><?xml version="1.0" encoding="utf-8"?>
-<p:properties xmlns:p="http://schemas.microsoft.com/office/2006/metadata/properties" xmlns:xsi="http://www.w3.org/2001/XMLSchema-instance" xmlns:pc="http://schemas.microsoft.com/office/infopath/2007/PartnerControls">
-  <documentManagement/>
-</p:properties>
+<?mso-contentType ?>
+<FormTemplates xmlns="http://schemas.microsoft.com/sharepoint/v3/contenttype/forms">
+  <Display>DocumentLibraryForm</Display>
+  <Edit>DocumentLibraryForm</Edit>
+  <New>DocumentLibraryForm</New>
+</FormTemplates>
 </file>
 
 <file path=customXml/item2.xml><?xml version="1.0" encoding="utf-8"?>
@@ -12286,19 +12145,15 @@
 </file>
 
 <file path=customXml/item3.xml><?xml version="1.0" encoding="utf-8"?>
-<?mso-contentType ?>
-<FormTemplates xmlns="http://schemas.microsoft.com/sharepoint/v3/contenttype/forms">
-  <Display>DocumentLibraryForm</Display>
-  <Edit>DocumentLibraryForm</Edit>
-  <New>DocumentLibraryForm</New>
-</FormTemplates>
+<p:properties xmlns:p="http://schemas.microsoft.com/office/2006/metadata/properties" xmlns:xsi="http://www.w3.org/2001/XMLSchema-instance" xmlns:pc="http://schemas.microsoft.com/office/infopath/2007/PartnerControls">
+  <documentManagement/>
+</p:properties>
 </file>
 
 <file path=customXml/itemProps1.xml><?xml version="1.0" encoding="utf-8"?>
-<ds:datastoreItem xmlns:ds="http://schemas.openxmlformats.org/officeDocument/2006/customXml" ds:itemID="{DC1153F7-1DB9-48DC-9B63-7D760AA05259}">
+<ds:datastoreItem xmlns:ds="http://schemas.openxmlformats.org/officeDocument/2006/customXml" ds:itemID="{0FBFCEC3-F11E-4B18-A009-063949110A7C}">
   <ds:schemaRefs>
-    <ds:schemaRef ds:uri="http://schemas.microsoft.com/office/2006/metadata/properties"/>
-    <ds:schemaRef ds:uri="http://schemas.microsoft.com/office/infopath/2007/PartnerControls"/>
+    <ds:schemaRef ds:uri="http://schemas.microsoft.com/sharepoint/v3/contenttype/forms"/>
   </ds:schemaRefs>
 </ds:datastoreItem>
 </file>
@@ -12322,9 +12177,10 @@
 </file>
 
 <file path=customXml/itemProps3.xml><?xml version="1.0" encoding="utf-8"?>
-<ds:datastoreItem xmlns:ds="http://schemas.openxmlformats.org/officeDocument/2006/customXml" ds:itemID="{0FBFCEC3-F11E-4B18-A009-063949110A7C}">
+<ds:datastoreItem xmlns:ds="http://schemas.openxmlformats.org/officeDocument/2006/customXml" ds:itemID="{DC1153F7-1DB9-48DC-9B63-7D760AA05259}">
   <ds:schemaRefs>
-    <ds:schemaRef ds:uri="http://schemas.microsoft.com/sharepoint/v3/contenttype/forms"/>
+    <ds:schemaRef ds:uri="http://schemas.microsoft.com/office/2006/metadata/properties"/>
+    <ds:schemaRef ds:uri="http://schemas.microsoft.com/office/infopath/2007/PartnerControls"/>
   </ds:schemaRefs>
 </ds:datastoreItem>
 </file>